--- a/backend/firma_fomatos/Plantillas/Plantillas_permanente/FR-SST-36 Compromiso de los trabajadores con el SGSST.docx
+++ b/backend/firma_fomatos/Plantillas/Plantillas_permanente/FR-SST-36 Compromiso de los trabajadores con el SGSST.docx
@@ -1,6 +1,6 @@
 
 <file path=word/document.xml><?xml version="1.0" encoding="utf-8"?>
-<w:document xmlns:wpc="http://schemas.microsoft.com/office/word/2010/wordprocessingCanvas" xmlns:cx="http://schemas.microsoft.com/office/drawing/2014/chartex" xmlns:cx1="http://schemas.microsoft.com/office/drawing/2015/9/8/chartex" xmlns:cx2="http://schemas.microsoft.com/office/drawing/2015/10/21/chartex" xmlns:cx3="http://schemas.microsoft.com/office/drawing/2016/5/9/chartex" xmlns:cx4="http://schemas.microsoft.com/office/drawing/2016/5/10/chartex" xmlns:cx5="http://schemas.microsoft.com/office/drawing/2016/5/11/chartex" xmlns:cx6="http://schemas.microsoft.com/office/drawing/2016/5/12/chartex" xmlns:cx7="http://schemas.microsoft.com/office/drawing/2016/5/13/chartex" xmlns:cx8="http://schemas.microsoft.com/office/drawing/2016/5/14/chartex" xmlns:mc="http://schemas.openxmlformats.org/markup-compatibility/2006" xmlns:aink="http://schemas.microsoft.com/office/drawing/2016/ink" xmlns:am3d="http://schemas.microsoft.com/office/drawing/2017/model3d" xmlns:o="urn:schemas-microsoft-com:office:office" xmlns:r="http://schemas.openxmlformats.org/officeDocument/2006/relationships" xmlns:m="http://schemas.openxmlformats.org/officeDocument/2006/math" xmlns:v="urn:schemas-microsoft-com:vml" xmlns:wp14="http://schemas.microsoft.com/office/word/2010/wordprocessingDrawing" xmlns:wp="http://schemas.openxmlformats.org/drawingml/2006/wordprocessingDrawing" xmlns:w10="urn:schemas-microsoft-com:office:word" xmlns:w="http://schemas.openxmlformats.org/wordprocessingml/2006/main" xmlns:w14="http://schemas.microsoft.com/office/word/2010/wordml" xmlns:w15="http://schemas.microsoft.com/office/word/2012/wordml" xmlns:w16cex="http://schemas.microsoft.com/office/word/2018/wordml/cex" xmlns:w16cid="http://schemas.microsoft.com/office/word/2016/wordml/cid" xmlns:w16="http://schemas.microsoft.com/office/word/2018/wordml" xmlns:w16sdtdh="http://schemas.microsoft.com/office/word/2020/wordml/sdtdatahash" xmlns:w16se="http://schemas.microsoft.com/office/word/2015/wordml/symex" xmlns:wpg="http://schemas.microsoft.com/office/word/2010/wordprocessingGroup" xmlns:wpi="http://schemas.microsoft.com/office/word/2010/wordprocessingInk" xmlns:wne="http://schemas.microsoft.com/office/word/2006/wordml" xmlns:wps="http://schemas.microsoft.com/office/word/2010/wordprocessingShape" mc:Ignorable="w14 w15 w16se w16cid w16 w16cex w16sdtdh wp14">
+<w:document xmlns:wpc="http://schemas.microsoft.com/office/word/2010/wordprocessingCanvas" xmlns:cx="http://schemas.microsoft.com/office/drawing/2014/chartex" xmlns:cx1="http://schemas.microsoft.com/office/drawing/2015/9/8/chartex" xmlns:cx2="http://schemas.microsoft.com/office/drawing/2015/10/21/chartex" xmlns:cx3="http://schemas.microsoft.com/office/drawing/2016/5/9/chartex" xmlns:cx4="http://schemas.microsoft.com/office/drawing/2016/5/10/chartex" xmlns:cx5="http://schemas.microsoft.com/office/drawing/2016/5/11/chartex" xmlns:cx6="http://schemas.microsoft.com/office/drawing/2016/5/12/chartex" xmlns:cx7="http://schemas.microsoft.com/office/drawing/2016/5/13/chartex" xmlns:cx8="http://schemas.microsoft.com/office/drawing/2016/5/14/chartex" xmlns:mc="http://schemas.openxmlformats.org/markup-compatibility/2006" xmlns:aink="http://schemas.microsoft.com/office/drawing/2016/ink" xmlns:am3d="http://schemas.microsoft.com/office/drawing/2017/model3d" xmlns:o="urn:schemas-microsoft-com:office:office" xmlns:oel="http://schemas.microsoft.com/office/2019/extlst" xmlns:r="http://schemas.openxmlformats.org/officeDocument/2006/relationships" xmlns:m="http://schemas.openxmlformats.org/officeDocument/2006/math" xmlns:v="urn:schemas-microsoft-com:vml" xmlns:wp14="http://schemas.microsoft.com/office/word/2010/wordprocessingDrawing" xmlns:wp="http://schemas.openxmlformats.org/drawingml/2006/wordprocessingDrawing" xmlns:w10="urn:schemas-microsoft-com:office:word" xmlns:w="http://schemas.openxmlformats.org/wordprocessingml/2006/main" xmlns:w14="http://schemas.microsoft.com/office/word/2010/wordml" xmlns:w15="http://schemas.microsoft.com/office/word/2012/wordml" xmlns:w16cex="http://schemas.microsoft.com/office/word/2018/wordml/cex" xmlns:w16cid="http://schemas.microsoft.com/office/word/2016/wordml/cid" xmlns:w16="http://schemas.microsoft.com/office/word/2018/wordml" xmlns:w16du="http://schemas.microsoft.com/office/word/2023/wordml/word16du" xmlns:w16sdtdh="http://schemas.microsoft.com/office/word/2020/wordml/sdtdatahash" xmlns:w16sdtfl="http://schemas.microsoft.com/office/word/2024/wordml/sdtformatlock" xmlns:w16se="http://schemas.microsoft.com/office/word/2015/wordml/symex" xmlns:wpg="http://schemas.microsoft.com/office/word/2010/wordprocessingGroup" xmlns:wpi="http://schemas.microsoft.com/office/word/2010/wordprocessingInk" xmlns:wne="http://schemas.microsoft.com/office/word/2006/wordml" xmlns:wps="http://schemas.microsoft.com/office/word/2010/wordprocessingShape" mc:Ignorable="w14 w15 w16se w16cid w16 w16cex w16sdtdh w16sdtfl w16du wp14">
   <w:body>
     <w:tbl>
       <w:tblPr>
@@ -83,7 +83,61 @@
                 <w:sz w:val="22"/>
                 <w:szCs w:val="22"/>
               </w:rPr>
-              <w:t xml:space="preserve">Yo __________________________ con cedula de ciudadanía No __________________, vinculado a la empresa en el cargo de _______________________ mediante contrato laboral a término _____________________ expreso el mayor compromiso y respaldo a la implementación del Sistema de Gestión de Seguridad y Salud en el Trabajo – SGSST y, especialmente con los espacios de participación y representación de nosotros los trabajadores, tal es el COPASST/VIGIA cuya función principal es la promoción y vigilancia del cumplimiento de las normas de SST. Observare las siguientes responsabilidades, obligaciones y prohibiciones: </w:t>
+              <w:t xml:space="preserve">Yo </w:t>
+            </w:r>
+            <w:r>
+              <w:rPr>
+                <w:rFonts w:asciiTheme="minorHAnsi" w:hAnsiTheme="minorHAnsi" w:cstheme="minorHAnsi"/>
+                <w:iCs/>
+                <w:sz w:val="22"/>
+                <w:szCs w:val="22"/>
+              </w:rPr>
+              <w:t xml:space="preserve">{{ nombre_completo }} </w:t>
+            </w:r>
+            <w:r>
+              <w:rPr>
+                <w:rFonts w:asciiTheme="minorHAnsi" w:hAnsiTheme="minorHAnsi" w:cstheme="minorHAnsi"/>
+                <w:iCs/>
+                <w:sz w:val="22"/>
+                <w:szCs w:val="22"/>
+              </w:rPr>
+              <w:t xml:space="preserve">con cedula de ciudadanía No </w:t>
+            </w:r>
+            <w:r>
+              <w:rPr>
+                <w:rFonts w:asciiTheme="minorHAnsi" w:hAnsiTheme="minorHAnsi" w:cstheme="minorHAnsi"/>
+                <w:iCs/>
+                <w:sz w:val="22"/>
+                <w:szCs w:val="22"/>
+              </w:rPr>
+              <w:t xml:space="preserve">{{ cedula_ciudadania }} </w:t>
+            </w:r>
+            <w:r>
+              <w:rPr>
+                <w:rFonts w:asciiTheme="minorHAnsi" w:hAnsiTheme="minorHAnsi" w:cstheme="minorHAnsi"/>
+                <w:iCs/>
+                <w:sz w:val="22"/>
+                <w:szCs w:val="22"/>
+              </w:rPr>
+              <w:t xml:space="preserve">, vinculado a la empresa en el cargo de </w:t>
+            </w:r>
+            <w:r>
+              <w:rPr>
+                <w:rFonts w:asciiTheme="minorHAnsi" w:hAnsiTheme="minorHAnsi" w:cstheme="minorHAnsi"/>
+                <w:iCs/>
+                <w:sz w:val="22"/>
+                <w:szCs w:val="22"/>
+              </w:rPr>
+              <w:t>{{ cargo }}</w:t>
+            </w:r>
+            <w:r>
+              <w:rPr>
+                <w:rFonts w:asciiTheme="minorHAnsi" w:hAnsiTheme="minorHAnsi" w:cstheme="minorHAnsi"/>
+                <w:iCs/>
+                <w:sz w:val="22"/>
+                <w:szCs w:val="22"/>
+              </w:rPr>
+              <w:t xml:space="preserve"> mediante contrato laboral a término _____________________ expreso el mayor compromiso y respaldo a la implementación del Sistema de Gestión de Seguridad y Salud en el Trabajo – SGSST y, especialmente con los espacios de participación y representación de nosotros los trabajadores, tal es el COPASST/VIGIA cuya función principal es la promoción y vigilancia del cumplimiento de las normas de SST. Observare las siguientes responsabilidades, obligaciones y prohibiciones: </w:t>
             </w:r>
           </w:p>
           <w:p>
@@ -821,6 +875,109 @@
                 <w:szCs w:val="22"/>
               </w:rPr>
             </w:pPr>
+            <w:r>
+              <w:rPr>
+                <w:rFonts w:asciiTheme="minorHAnsi" w:hAnsiTheme="minorHAnsi" w:cstheme="minorHAnsi"/>
+                <w:iCs/>
+                <w:noProof/>
+                <w:sz w:val="22"/>
+                <w:szCs w:val="22"/>
+              </w:rPr>
+              <mc:AlternateContent>
+                <mc:Choice Requires="wps">
+                  <w:drawing>
+                    <wp:anchor distT="0" distB="0" distL="114300" distR="114300" simplePos="0" relativeHeight="251659264" behindDoc="0" locked="0" layoutInCell="1" allowOverlap="1" wp14:anchorId="49DA28DF" wp14:editId="63861634">
+                      <wp:simplePos x="0" y="0"/>
+                      <wp:positionH relativeFrom="column">
+                        <wp:posOffset>3472180</wp:posOffset>
+                      </wp:positionH>
+                      <wp:positionV relativeFrom="paragraph">
+                        <wp:posOffset>66675</wp:posOffset>
+                      </wp:positionV>
+                      <wp:extent cx="2781300" cy="914400"/>
+                      <wp:effectExtent l="0" t="0" r="0" b="0"/>
+                      <wp:wrapNone/>
+                      <wp:docPr id="1998044993" name="Cuadro de texto 1"/>
+                      <wp:cNvGraphicFramePr/>
+                      <a:graphic xmlns:a="http://schemas.openxmlformats.org/drawingml/2006/main">
+                        <a:graphicData uri="http://schemas.microsoft.com/office/word/2010/wordprocessingShape">
+                          <wps:wsp>
+                            <wps:cNvSpPr txBox="1"/>
+                            <wps:spPr>
+                              <a:xfrm>
+                                <a:off x="0" y="0"/>
+                                <a:ext cx="2781300" cy="914400"/>
+                              </a:xfrm>
+                              <a:prstGeom prst="rect">
+                                <a:avLst/>
+                              </a:prstGeom>
+                              <a:solidFill>
+                                <a:schemeClr val="lt1"/>
+                              </a:solidFill>
+                              <a:ln w="6350">
+                                <a:noFill/>
+                              </a:ln>
+                            </wps:spPr>
+                            <wps:txbx>
+                              <w:txbxContent>
+                                <w:p>
+                                  <w:pPr>
+                                    <w:jc w:val="center"/>
+                                    <w:rPr>
+                                      <w:lang w:val="es-CO"/>
+                                    </w:rPr>
+                                  </w:pPr>
+                                  <w:r>
+                                    <w:rPr>
+                                      <w:lang w:val="es-CO"/>
+                                    </w:rPr>
+                                    <w:t>{{ firma }}</w:t>
+                                  </w:r>
+                                </w:p>
+                              </w:txbxContent>
+                            </wps:txbx>
+                            <wps:bodyPr rot="0" spcFirstLastPara="0" vertOverflow="overflow" horzOverflow="overflow" vert="horz" wrap="square" lIns="91440" tIns="45720" rIns="91440" bIns="45720" numCol="1" spcCol="0" rtlCol="0" fromWordArt="0" anchor="t" anchorCtr="0" forceAA="0" compatLnSpc="1">
+                              <a:prstTxWarp prst="textNoShape">
+                                <a:avLst/>
+                              </a:prstTxWarp>
+                              <a:noAutofit/>
+                            </wps:bodyPr>
+                          </wps:wsp>
+                        </a:graphicData>
+                      </a:graphic>
+                    </wp:anchor>
+                  </w:drawing>
+                </mc:Choice>
+                <mc:Fallback>
+                  <w:pict>
+                    <v:shapetype w14:anchorId="49DA28DF" id="_x0000_t202" coordsize="21600,21600" o:spt="202" path="m,l,21600r21600,l21600,xe">
+                      <v:stroke joinstyle="miter"/>
+                      <v:path gradientshapeok="t" o:connecttype="rect"/>
+                    </v:shapetype>
+                    <v:shape id="Cuadro de texto 1" o:spid="_x0000_s1026" type="#_x0000_t202" style="position:absolute;left:0;text-align:left;margin-left:273.4pt;margin-top:5.25pt;width:219pt;height:1in;z-index:251659264;visibility:visible;mso-wrap-style:square;mso-wrap-distance-left:9pt;mso-wrap-distance-top:0;mso-wrap-distance-right:9pt;mso-wrap-distance-bottom:0;mso-position-horizontal:absolute;mso-position-horizontal-relative:text;mso-position-vertical:absolute;mso-position-vertical-relative:text;v-text-anchor:top" o:gfxdata="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" fillcolor="white [3201]" stroked="f" strokeweight=".5pt">
+                      <v:textbox>
+                        <w:txbxContent>
+                          <w:p>
+                            <w:pPr>
+                              <w:jc w:val="center"/>
+                              <w:rPr>
+                                <w:lang w:val="es-CO"/>
+                              </w:rPr>
+                            </w:pPr>
+                            <w:r>
+                              <w:rPr>
+                                <w:lang w:val="es-CO"/>
+                              </w:rPr>
+                              <w:t>{{ firma }}</w:t>
+                            </w:r>
+                          </w:p>
+                        </w:txbxContent>
+                      </v:textbox>
+                    </v:shape>
+                  </w:pict>
+                </mc:Fallback>
+              </mc:AlternateContent>
+            </w:r>
           </w:p>
           <w:p>
             <w:pPr>
@@ -838,6 +995,17 @@
               <w:jc w:val="both"/>
               <w:rPr>
                 <w:rFonts w:asciiTheme="minorHAnsi" w:hAnsiTheme="minorHAnsi" w:cstheme="minorHAnsi"/>
+                <w:i/>
+                <w:iCs/>
+                <w:szCs w:val="20"/>
+              </w:rPr>
+            </w:pPr>
+          </w:p>
+          <w:p>
+            <w:pPr>
+              <w:jc w:val="both"/>
+              <w:rPr>
+                <w:rFonts w:asciiTheme="minorHAnsi" w:hAnsiTheme="minorHAnsi" w:cstheme="minorHAnsi"/>
                 <w:sz w:val="20"/>
                 <w:szCs w:val="20"/>
               </w:rPr>
@@ -901,18 +1069,14 @@
               </w:rPr>
               <w:t xml:space="preserve">CC No: </w:t>
             </w:r>
-          </w:p>
-          <w:p>
-            <w:pPr>
-              <w:jc w:val="both"/>
-              <w:rPr>
-                <w:rFonts w:asciiTheme="minorHAnsi" w:hAnsiTheme="minorHAnsi" w:cstheme="minorHAnsi"/>
-                <w:i/>
-                <w:iCs/>
-                <w:sz w:val="22"/>
+            <w:r>
+              <w:rPr>
+                <w:rFonts w:asciiTheme="minorHAnsi" w:hAnsiTheme="minorHAnsi" w:cstheme="minorHAnsi"/>
+                <w:sz w:val="20"/>
                 <w:szCs w:val="20"/>
               </w:rPr>
-            </w:pPr>
+              <w:t>{{ cedula_ciudadania }}</w:t>
+            </w:r>
           </w:p>
         </w:tc>
       </w:tr>
@@ -936,7 +1100,7 @@
 </file>
 
 <file path=word/endnotes.xml><?xml version="1.0" encoding="utf-8"?>
-<w:endnotes xmlns:wpc="http://schemas.microsoft.com/office/word/2010/wordprocessingCanvas" xmlns:cx="http://schemas.microsoft.com/office/drawing/2014/chartex" xmlns:cx1="http://schemas.microsoft.com/office/drawing/2015/9/8/chartex" xmlns:cx2="http://schemas.microsoft.com/office/drawing/2015/10/21/chartex" xmlns:cx3="http://schemas.microsoft.com/office/drawing/2016/5/9/chartex" xmlns:cx4="http://schemas.microsoft.com/office/drawing/2016/5/10/chartex" xmlns:cx5="http://schemas.microsoft.com/office/drawing/2016/5/11/chartex" xmlns:cx6="http://schemas.microsoft.com/office/drawing/2016/5/12/chartex" xmlns:cx7="http://schemas.microsoft.com/office/drawing/2016/5/13/chartex" xmlns:cx8="http://schemas.microsoft.com/office/drawing/2016/5/14/chartex" xmlns:mc="http://schemas.openxmlformats.org/markup-compatibility/2006" xmlns:aink="http://schemas.microsoft.com/office/drawing/2016/ink" xmlns:am3d="http://schemas.microsoft.com/office/drawing/2017/model3d" xmlns:o="urn:schemas-microsoft-com:office:office" xmlns:r="http://schemas.openxmlformats.org/officeDocument/2006/relationships" xmlns:m="http://schemas.openxmlformats.org/officeDocument/2006/math" xmlns:v="urn:schemas-microsoft-com:vml" xmlns:wp14="http://schemas.microsoft.com/office/word/2010/wordprocessingDrawing" xmlns:wp="http://schemas.openxmlformats.org/drawingml/2006/wordprocessingDrawing" xmlns:w10="urn:schemas-microsoft-com:office:word" xmlns:w="http://schemas.openxmlformats.org/wordprocessingml/2006/main" xmlns:w14="http://schemas.microsoft.com/office/word/2010/wordml" xmlns:w15="http://schemas.microsoft.com/office/word/2012/wordml" xmlns:w16cex="http://schemas.microsoft.com/office/word/2018/wordml/cex" xmlns:w16cid="http://schemas.microsoft.com/office/word/2016/wordml/cid" xmlns:w16="http://schemas.microsoft.com/office/word/2018/wordml" xmlns:w16sdtdh="http://schemas.microsoft.com/office/word/2020/wordml/sdtdatahash" xmlns:w16se="http://schemas.microsoft.com/office/word/2015/wordml/symex" xmlns:wpg="http://schemas.microsoft.com/office/word/2010/wordprocessingGroup" xmlns:wpi="http://schemas.microsoft.com/office/word/2010/wordprocessingInk" xmlns:wne="http://schemas.microsoft.com/office/word/2006/wordml" xmlns:wps="http://schemas.microsoft.com/office/word/2010/wordprocessingShape" mc:Ignorable="w14 w15 w16se w16cid w16 w16cex w16sdtdh wp14">
+<w:endnotes xmlns:wpc="http://schemas.microsoft.com/office/word/2010/wordprocessingCanvas" xmlns:cx="http://schemas.microsoft.com/office/drawing/2014/chartex" xmlns:cx1="http://schemas.microsoft.com/office/drawing/2015/9/8/chartex" xmlns:cx2="http://schemas.microsoft.com/office/drawing/2015/10/21/chartex" xmlns:cx3="http://schemas.microsoft.com/office/drawing/2016/5/9/chartex" xmlns:cx4="http://schemas.microsoft.com/office/drawing/2016/5/10/chartex" xmlns:cx5="http://schemas.microsoft.com/office/drawing/2016/5/11/chartex" xmlns:cx6="http://schemas.microsoft.com/office/drawing/2016/5/12/chartex" xmlns:cx7="http://schemas.microsoft.com/office/drawing/2016/5/13/chartex" xmlns:cx8="http://schemas.microsoft.com/office/drawing/2016/5/14/chartex" xmlns:mc="http://schemas.openxmlformats.org/markup-compatibility/2006" xmlns:aink="http://schemas.microsoft.com/office/drawing/2016/ink" xmlns:am3d="http://schemas.microsoft.com/office/drawing/2017/model3d" xmlns:o="urn:schemas-microsoft-com:office:office" xmlns:oel="http://schemas.microsoft.com/office/2019/extlst" xmlns:r="http://schemas.openxmlformats.org/officeDocument/2006/relationships" xmlns:m="http://schemas.openxmlformats.org/officeDocument/2006/math" xmlns:v="urn:schemas-microsoft-com:vml" xmlns:wp14="http://schemas.microsoft.com/office/word/2010/wordprocessingDrawing" xmlns:wp="http://schemas.openxmlformats.org/drawingml/2006/wordprocessingDrawing" xmlns:w10="urn:schemas-microsoft-com:office:word" xmlns:w="http://schemas.openxmlformats.org/wordprocessingml/2006/main" xmlns:w14="http://schemas.microsoft.com/office/word/2010/wordml" xmlns:w15="http://schemas.microsoft.com/office/word/2012/wordml" xmlns:w16cex="http://schemas.microsoft.com/office/word/2018/wordml/cex" xmlns:w16cid="http://schemas.microsoft.com/office/word/2016/wordml/cid" xmlns:w16="http://schemas.microsoft.com/office/word/2018/wordml" xmlns:w16du="http://schemas.microsoft.com/office/word/2023/wordml/word16du" xmlns:w16sdtdh="http://schemas.microsoft.com/office/word/2020/wordml/sdtdatahash" xmlns:w16sdtfl="http://schemas.microsoft.com/office/word/2024/wordml/sdtformatlock" xmlns:w16se="http://schemas.microsoft.com/office/word/2015/wordml/symex" xmlns:wpg="http://schemas.microsoft.com/office/word/2010/wordprocessingGroup" xmlns:wpi="http://schemas.microsoft.com/office/word/2010/wordprocessingInk" xmlns:wne="http://schemas.microsoft.com/office/word/2006/wordml" xmlns:wps="http://schemas.microsoft.com/office/word/2010/wordprocessingShape" mc:Ignorable="w14 w15 w16se w16cid w16 w16cex w16sdtdh w16sdtfl w16du wp14">
   <w:endnote w:type="separator" w:id="-1">
     <w:p>
       <w:r>
@@ -955,7 +1119,7 @@
 </file>
 
 <file path=word/footnotes.xml><?xml version="1.0" encoding="utf-8"?>
-<w:footnotes xmlns:wpc="http://schemas.microsoft.com/office/word/2010/wordprocessingCanvas" xmlns:cx="http://schemas.microsoft.com/office/drawing/2014/chartex" xmlns:cx1="http://schemas.microsoft.com/office/drawing/2015/9/8/chartex" xmlns:cx2="http://schemas.microsoft.com/office/drawing/2015/10/21/chartex" xmlns:cx3="http://schemas.microsoft.com/office/drawing/2016/5/9/chartex" xmlns:cx4="http://schemas.microsoft.com/office/drawing/2016/5/10/chartex" xmlns:cx5="http://schemas.microsoft.com/office/drawing/2016/5/11/chartex" xmlns:cx6="http://schemas.microsoft.com/office/drawing/2016/5/12/chartex" xmlns:cx7="http://schemas.microsoft.com/office/drawing/2016/5/13/chartex" xmlns:cx8="http://schemas.microsoft.com/office/drawing/2016/5/14/chartex" xmlns:mc="http://schemas.openxmlformats.org/markup-compatibility/2006" xmlns:aink="http://schemas.microsoft.com/office/drawing/2016/ink" xmlns:am3d="http://schemas.microsoft.com/office/drawing/2017/model3d" xmlns:o="urn:schemas-microsoft-com:office:office" xmlns:r="http://schemas.openxmlformats.org/officeDocument/2006/relationships" xmlns:m="http://schemas.openxmlformats.org/officeDocument/2006/math" xmlns:v="urn:schemas-microsoft-com:vml" xmlns:wp14="http://schemas.microsoft.com/office/word/2010/wordprocessingDrawing" xmlns:wp="http://schemas.openxmlformats.org/drawingml/2006/wordprocessingDrawing" xmlns:w10="urn:schemas-microsoft-com:office:word" xmlns:w="http://schemas.openxmlformats.org/wordprocessingml/2006/main" xmlns:w14="http://schemas.microsoft.com/office/word/2010/wordml" xmlns:w15="http://schemas.microsoft.com/office/word/2012/wordml" xmlns:w16cex="http://schemas.microsoft.com/office/word/2018/wordml/cex" xmlns:w16cid="http://schemas.microsoft.com/office/word/2016/wordml/cid" xmlns:w16="http://schemas.microsoft.com/office/word/2018/wordml" xmlns:w16sdtdh="http://schemas.microsoft.com/office/word/2020/wordml/sdtdatahash" xmlns:w16se="http://schemas.microsoft.com/office/word/2015/wordml/symex" xmlns:wpg="http://schemas.microsoft.com/office/word/2010/wordprocessingGroup" xmlns:wpi="http://schemas.microsoft.com/office/word/2010/wordprocessingInk" xmlns:wne="http://schemas.microsoft.com/office/word/2006/wordml" xmlns:wps="http://schemas.microsoft.com/office/word/2010/wordprocessingShape" mc:Ignorable="w14 w15 w16se w16cid w16 w16cex w16sdtdh wp14">
+<w:footnotes xmlns:wpc="http://schemas.microsoft.com/office/word/2010/wordprocessingCanvas" xmlns:cx="http://schemas.microsoft.com/office/drawing/2014/chartex" xmlns:cx1="http://schemas.microsoft.com/office/drawing/2015/9/8/chartex" xmlns:cx2="http://schemas.microsoft.com/office/drawing/2015/10/21/chartex" xmlns:cx3="http://schemas.microsoft.com/office/drawing/2016/5/9/chartex" xmlns:cx4="http://schemas.microsoft.com/office/drawing/2016/5/10/chartex" xmlns:cx5="http://schemas.microsoft.com/office/drawing/2016/5/11/chartex" xmlns:cx6="http://schemas.microsoft.com/office/drawing/2016/5/12/chartex" xmlns:cx7="http://schemas.microsoft.com/office/drawing/2016/5/13/chartex" xmlns:cx8="http://schemas.microsoft.com/office/drawing/2016/5/14/chartex" xmlns:mc="http://schemas.openxmlformats.org/markup-compatibility/2006" xmlns:aink="http://schemas.microsoft.com/office/drawing/2016/ink" xmlns:am3d="http://schemas.microsoft.com/office/drawing/2017/model3d" xmlns:o="urn:schemas-microsoft-com:office:office" xmlns:oel="http://schemas.microsoft.com/office/2019/extlst" xmlns:r="http://schemas.openxmlformats.org/officeDocument/2006/relationships" xmlns:m="http://schemas.openxmlformats.org/officeDocument/2006/math" xmlns:v="urn:schemas-microsoft-com:vml" xmlns:wp14="http://schemas.microsoft.com/office/word/2010/wordprocessingDrawing" xmlns:wp="http://schemas.openxmlformats.org/drawingml/2006/wordprocessingDrawing" xmlns:w10="urn:schemas-microsoft-com:office:word" xmlns:w="http://schemas.openxmlformats.org/wordprocessingml/2006/main" xmlns:w14="http://schemas.microsoft.com/office/word/2010/wordml" xmlns:w15="http://schemas.microsoft.com/office/word/2012/wordml" xmlns:w16cex="http://schemas.microsoft.com/office/word/2018/wordml/cex" xmlns:w16cid="http://schemas.microsoft.com/office/word/2016/wordml/cid" xmlns:w16="http://schemas.microsoft.com/office/word/2018/wordml" xmlns:w16du="http://schemas.microsoft.com/office/word/2023/wordml/word16du" xmlns:w16sdtdh="http://schemas.microsoft.com/office/word/2020/wordml/sdtdatahash" xmlns:w16sdtfl="http://schemas.microsoft.com/office/word/2024/wordml/sdtformatlock" xmlns:w16se="http://schemas.microsoft.com/office/word/2015/wordml/symex" xmlns:wpg="http://schemas.microsoft.com/office/word/2010/wordprocessingGroup" xmlns:wpi="http://schemas.microsoft.com/office/word/2010/wordprocessingInk" xmlns:wne="http://schemas.microsoft.com/office/word/2006/wordml" xmlns:wps="http://schemas.microsoft.com/office/word/2010/wordprocessingShape" mc:Ignorable="w14 w15 w16se w16cid w16 w16cex w16sdtdh w16sdtfl w16du wp14">
   <w:footnote w:type="separator" w:id="-1">
     <w:p>
       <w:r>
@@ -974,7 +1138,7 @@
 </file>
 
 <file path=word/header1.xml><?xml version="1.0" encoding="utf-8"?>
-<w:hdr xmlns:wpc="http://schemas.microsoft.com/office/word/2010/wordprocessingCanvas" xmlns:cx="http://schemas.microsoft.com/office/drawing/2014/chartex" xmlns:cx1="http://schemas.microsoft.com/office/drawing/2015/9/8/chartex" xmlns:cx2="http://schemas.microsoft.com/office/drawing/2015/10/21/chartex" xmlns:cx3="http://schemas.microsoft.com/office/drawing/2016/5/9/chartex" xmlns:cx4="http://schemas.microsoft.com/office/drawing/2016/5/10/chartex" xmlns:cx5="http://schemas.microsoft.com/office/drawing/2016/5/11/chartex" xmlns:cx6="http://schemas.microsoft.com/office/drawing/2016/5/12/chartex" xmlns:cx7="http://schemas.microsoft.com/office/drawing/2016/5/13/chartex" xmlns:cx8="http://schemas.microsoft.com/office/drawing/2016/5/14/chartex" xmlns:mc="http://schemas.openxmlformats.org/markup-compatibility/2006" xmlns:aink="http://schemas.microsoft.com/office/drawing/2016/ink" xmlns:am3d="http://schemas.microsoft.com/office/drawing/2017/model3d" xmlns:o="urn:schemas-microsoft-com:office:office" xmlns:r="http://schemas.openxmlformats.org/officeDocument/2006/relationships" xmlns:m="http://schemas.openxmlformats.org/officeDocument/2006/math" xmlns:v="urn:schemas-microsoft-com:vml" xmlns:wp14="http://schemas.microsoft.com/office/word/2010/wordprocessingDrawing" xmlns:wp="http://schemas.openxmlformats.org/drawingml/2006/wordprocessingDrawing" xmlns:w10="urn:schemas-microsoft-com:office:word" xmlns:w="http://schemas.openxmlformats.org/wordprocessingml/2006/main" xmlns:w14="http://schemas.microsoft.com/office/word/2010/wordml" xmlns:w15="http://schemas.microsoft.com/office/word/2012/wordml" xmlns:w16cex="http://schemas.microsoft.com/office/word/2018/wordml/cex" xmlns:w16cid="http://schemas.microsoft.com/office/word/2016/wordml/cid" xmlns:w16="http://schemas.microsoft.com/office/word/2018/wordml" xmlns:w16sdtdh="http://schemas.microsoft.com/office/word/2020/wordml/sdtdatahash" xmlns:w16se="http://schemas.microsoft.com/office/word/2015/wordml/symex" xmlns:wpg="http://schemas.microsoft.com/office/word/2010/wordprocessingGroup" xmlns:wpi="http://schemas.microsoft.com/office/word/2010/wordprocessingInk" xmlns:wne="http://schemas.microsoft.com/office/word/2006/wordml" xmlns:wps="http://schemas.microsoft.com/office/word/2010/wordprocessingShape" mc:Ignorable="w14 w15 w16se w16cid w16 w16cex w16sdtdh wp14">
+<w:hdr xmlns:wpc="http://schemas.microsoft.com/office/word/2010/wordprocessingCanvas" xmlns:cx="http://schemas.microsoft.com/office/drawing/2014/chartex" xmlns:cx1="http://schemas.microsoft.com/office/drawing/2015/9/8/chartex" xmlns:cx2="http://schemas.microsoft.com/office/drawing/2015/10/21/chartex" xmlns:cx3="http://schemas.microsoft.com/office/drawing/2016/5/9/chartex" xmlns:cx4="http://schemas.microsoft.com/office/drawing/2016/5/10/chartex" xmlns:cx5="http://schemas.microsoft.com/office/drawing/2016/5/11/chartex" xmlns:cx6="http://schemas.microsoft.com/office/drawing/2016/5/12/chartex" xmlns:cx7="http://schemas.microsoft.com/office/drawing/2016/5/13/chartex" xmlns:cx8="http://schemas.microsoft.com/office/drawing/2016/5/14/chartex" xmlns:mc="http://schemas.openxmlformats.org/markup-compatibility/2006" xmlns:aink="http://schemas.microsoft.com/office/drawing/2016/ink" xmlns:am3d="http://schemas.microsoft.com/office/drawing/2017/model3d" xmlns:o="urn:schemas-microsoft-com:office:office" xmlns:oel="http://schemas.microsoft.com/office/2019/extlst" xmlns:r="http://schemas.openxmlformats.org/officeDocument/2006/relationships" xmlns:m="http://schemas.openxmlformats.org/officeDocument/2006/math" xmlns:v="urn:schemas-microsoft-com:vml" xmlns:wp14="http://schemas.microsoft.com/office/word/2010/wordprocessingDrawing" xmlns:wp="http://schemas.openxmlformats.org/drawingml/2006/wordprocessingDrawing" xmlns:w10="urn:schemas-microsoft-com:office:word" xmlns:w="http://schemas.openxmlformats.org/wordprocessingml/2006/main" xmlns:w14="http://schemas.microsoft.com/office/word/2010/wordml" xmlns:w15="http://schemas.microsoft.com/office/word/2012/wordml" xmlns:w16cex="http://schemas.microsoft.com/office/word/2018/wordml/cex" xmlns:w16cid="http://schemas.microsoft.com/office/word/2016/wordml/cid" xmlns:w16="http://schemas.microsoft.com/office/word/2018/wordml" xmlns:w16du="http://schemas.microsoft.com/office/word/2023/wordml/word16du" xmlns:w16sdtdh="http://schemas.microsoft.com/office/word/2020/wordml/sdtdatahash" xmlns:w16sdtfl="http://schemas.microsoft.com/office/word/2024/wordml/sdtformatlock" xmlns:w16se="http://schemas.microsoft.com/office/word/2015/wordml/symex" xmlns:wpg="http://schemas.microsoft.com/office/word/2010/wordprocessingGroup" xmlns:wpi="http://schemas.microsoft.com/office/word/2010/wordprocessingInk" xmlns:wne="http://schemas.microsoft.com/office/word/2006/wordml" xmlns:wps="http://schemas.microsoft.com/office/word/2010/wordprocessingShape" mc:Ignorable="w14 w15 w16se w16cid w16 w16cex w16sdtdh w16sdtfl w16du wp14">
   <w:tbl>
     <w:tblPr>
       <w:tblW w:w="10770" w:type="dxa"/>
@@ -1282,7 +1446,6 @@
             </w:rPr>
             <w:t xml:space="preserve">: </w:t>
           </w:r>
-          <w:proofErr w:type="gramStart"/>
           <w:r>
             <w:rPr>
               <w:rFonts w:asciiTheme="minorHAnsi" w:hAnsiTheme="minorHAnsi" w:cstheme="minorHAnsi"/>
@@ -1297,16 +1460,7 @@
               <w:sz w:val="22"/>
               <w:szCs w:val="22"/>
             </w:rPr>
-            <w:t xml:space="preserve">  de</w:t>
-          </w:r>
-          <w:proofErr w:type="gramEnd"/>
-          <w:r>
-            <w:rPr>
-              <w:rFonts w:asciiTheme="minorHAnsi" w:hAnsiTheme="minorHAnsi" w:cstheme="minorHAnsi"/>
-              <w:sz w:val="22"/>
-              <w:szCs w:val="22"/>
-            </w:rPr>
-            <w:t xml:space="preserve"> 2019</w:t>
+            <w:t xml:space="preserve">  de 2019</w:t>
           </w:r>
         </w:p>
         <w:p>
@@ -1408,7 +1562,7 @@
 </file>
 
 <file path=word/numbering.xml><?xml version="1.0" encoding="utf-8"?>
-<w:numbering xmlns:wpc="http://schemas.microsoft.com/office/word/2010/wordprocessingCanvas" xmlns:cx="http://schemas.microsoft.com/office/drawing/2014/chartex" xmlns:cx1="http://schemas.microsoft.com/office/drawing/2015/9/8/chartex" xmlns:cx2="http://schemas.microsoft.com/office/drawing/2015/10/21/chartex" xmlns:cx3="http://schemas.microsoft.com/office/drawing/2016/5/9/chartex" xmlns:cx4="http://schemas.microsoft.com/office/drawing/2016/5/10/chartex" xmlns:cx5="http://schemas.microsoft.com/office/drawing/2016/5/11/chartex" xmlns:cx6="http://schemas.microsoft.com/office/drawing/2016/5/12/chartex" xmlns:cx7="http://schemas.microsoft.com/office/drawing/2016/5/13/chartex" xmlns:cx8="http://schemas.microsoft.com/office/drawing/2016/5/14/chartex" xmlns:mc="http://schemas.openxmlformats.org/markup-compatibility/2006" xmlns:aink="http://schemas.microsoft.com/office/drawing/2016/ink" xmlns:am3d="http://schemas.microsoft.com/office/drawing/2017/model3d" xmlns:o="urn:schemas-microsoft-com:office:office" xmlns:r="http://schemas.openxmlformats.org/officeDocument/2006/relationships" xmlns:m="http://schemas.openxmlformats.org/officeDocument/2006/math" xmlns:v="urn:schemas-microsoft-com:vml" xmlns:wp14="http://schemas.microsoft.com/office/word/2010/wordprocessingDrawing" xmlns:wp="http://schemas.openxmlformats.org/drawingml/2006/wordprocessingDrawing" xmlns:w10="urn:schemas-microsoft-com:office:word" xmlns:w="http://schemas.openxmlformats.org/wordprocessingml/2006/main" xmlns:w14="http://schemas.microsoft.com/office/word/2010/wordml" xmlns:w15="http://schemas.microsoft.com/office/word/2012/wordml" xmlns:w16cex="http://schemas.microsoft.com/office/word/2018/wordml/cex" xmlns:w16cid="http://schemas.microsoft.com/office/word/2016/wordml/cid" xmlns:w16="http://schemas.microsoft.com/office/word/2018/wordml" xmlns:w16sdtdh="http://schemas.microsoft.com/office/word/2020/wordml/sdtdatahash" xmlns:w16se="http://schemas.microsoft.com/office/word/2015/wordml/symex" xmlns:wpg="http://schemas.microsoft.com/office/word/2010/wordprocessingGroup" xmlns:wpi="http://schemas.microsoft.com/office/word/2010/wordprocessingInk" xmlns:wne="http://schemas.microsoft.com/office/word/2006/wordml" xmlns:wps="http://schemas.microsoft.com/office/word/2010/wordprocessingShape" mc:Ignorable="w14 w15 w16se w16cid w16 w16cex w16sdtdh wp14">
+<w:numbering xmlns:wpc="http://schemas.microsoft.com/office/word/2010/wordprocessingCanvas" xmlns:cx="http://schemas.microsoft.com/office/drawing/2014/chartex" xmlns:cx1="http://schemas.microsoft.com/office/drawing/2015/9/8/chartex" xmlns:cx2="http://schemas.microsoft.com/office/drawing/2015/10/21/chartex" xmlns:cx3="http://schemas.microsoft.com/office/drawing/2016/5/9/chartex" xmlns:cx4="http://schemas.microsoft.com/office/drawing/2016/5/10/chartex" xmlns:cx5="http://schemas.microsoft.com/office/drawing/2016/5/11/chartex" xmlns:cx6="http://schemas.microsoft.com/office/drawing/2016/5/12/chartex" xmlns:cx7="http://schemas.microsoft.com/office/drawing/2016/5/13/chartex" xmlns:cx8="http://schemas.microsoft.com/office/drawing/2016/5/14/chartex" xmlns:mc="http://schemas.openxmlformats.org/markup-compatibility/2006" xmlns:aink="http://schemas.microsoft.com/office/drawing/2016/ink" xmlns:am3d="http://schemas.microsoft.com/office/drawing/2017/model3d" xmlns:o="urn:schemas-microsoft-com:office:office" xmlns:oel="http://schemas.microsoft.com/office/2019/extlst" xmlns:r="http://schemas.openxmlformats.org/officeDocument/2006/relationships" xmlns:m="http://schemas.openxmlformats.org/officeDocument/2006/math" xmlns:v="urn:schemas-microsoft-com:vml" xmlns:wp14="http://schemas.microsoft.com/office/word/2010/wordprocessingDrawing" xmlns:wp="http://schemas.openxmlformats.org/drawingml/2006/wordprocessingDrawing" xmlns:w10="urn:schemas-microsoft-com:office:word" xmlns:w="http://schemas.openxmlformats.org/wordprocessingml/2006/main" xmlns:w14="http://schemas.microsoft.com/office/word/2010/wordml" xmlns:w15="http://schemas.microsoft.com/office/word/2012/wordml" xmlns:w16cex="http://schemas.microsoft.com/office/word/2018/wordml/cex" xmlns:w16cid="http://schemas.microsoft.com/office/word/2016/wordml/cid" xmlns:w16="http://schemas.microsoft.com/office/word/2018/wordml" xmlns:w16du="http://schemas.microsoft.com/office/word/2023/wordml/word16du" xmlns:w16sdtdh="http://schemas.microsoft.com/office/word/2020/wordml/sdtdatahash" xmlns:w16sdtfl="http://schemas.microsoft.com/office/word/2024/wordml/sdtformatlock" xmlns:w16se="http://schemas.microsoft.com/office/word/2015/wordml/symex" xmlns:wpg="http://schemas.microsoft.com/office/word/2010/wordprocessingGroup" xmlns:wpi="http://schemas.microsoft.com/office/word/2010/wordprocessingInk" xmlns:wne="http://schemas.microsoft.com/office/word/2006/wordml" xmlns:wps="http://schemas.microsoft.com/office/word/2010/wordprocessingShape" mc:Ignorable="w14 w15 w16se w16cid w16 w16cex w16sdtdh w16sdtfl w16du wp14">
   <w:abstractNum w:abstractNumId="0" w15:restartNumberingAfterBreak="0">
     <w:nsid w:val="369B11B9"/>
     <w:multiLevelType w:val="hybridMultilevel"/>
@@ -1608,17 +1762,17 @@
       </w:pPr>
     </w:lvl>
   </w:abstractNum>
-  <w:num w:numId="1">
+  <w:num w:numId="1" w16cid:durableId="2090036879">
     <w:abstractNumId w:val="1"/>
   </w:num>
-  <w:num w:numId="2">
+  <w:num w:numId="2" w16cid:durableId="588739743">
     <w:abstractNumId w:val="0"/>
   </w:num>
 </w:numbering>
 </file>
 
 <file path=word/styles.xml><?xml version="1.0" encoding="utf-8"?>
-<w:styles xmlns:mc="http://schemas.openxmlformats.org/markup-compatibility/2006" xmlns:r="http://schemas.openxmlformats.org/officeDocument/2006/relationships" xmlns:w="http://schemas.openxmlformats.org/wordprocessingml/2006/main" xmlns:w14="http://schemas.microsoft.com/office/word/2010/wordml" xmlns:w15="http://schemas.microsoft.com/office/word/2012/wordml" xmlns:w16cex="http://schemas.microsoft.com/office/word/2018/wordml/cex" xmlns:w16cid="http://schemas.microsoft.com/office/word/2016/wordml/cid" xmlns:w16="http://schemas.microsoft.com/office/word/2018/wordml" xmlns:w16sdtdh="http://schemas.microsoft.com/office/word/2020/wordml/sdtdatahash" xmlns:w16se="http://schemas.microsoft.com/office/word/2015/wordml/symex" mc:Ignorable="w14 w15 w16se w16cid w16 w16cex w16sdtdh">
+<w:styles xmlns:mc="http://schemas.openxmlformats.org/markup-compatibility/2006" xmlns:r="http://schemas.openxmlformats.org/officeDocument/2006/relationships" xmlns:w="http://schemas.openxmlformats.org/wordprocessingml/2006/main" xmlns:w14="http://schemas.microsoft.com/office/word/2010/wordml" xmlns:w15="http://schemas.microsoft.com/office/word/2012/wordml" xmlns:w16cex="http://schemas.microsoft.com/office/word/2018/wordml/cex" xmlns:w16cid="http://schemas.microsoft.com/office/word/2016/wordml/cid" xmlns:w16="http://schemas.microsoft.com/office/word/2018/wordml" xmlns:w16du="http://schemas.microsoft.com/office/word/2023/wordml/word16du" xmlns:w16sdtdh="http://schemas.microsoft.com/office/word/2020/wordml/sdtdatahash" xmlns:w16sdtfl="http://schemas.microsoft.com/office/word/2024/wordml/sdtformatlock" xmlns:w16se="http://schemas.microsoft.com/office/word/2015/wordml/symex" mc:Ignorable="w14 w15 w16se w16cid w16 w16cex w16sdtdh w16sdtfl w16du">
   <w:docDefaults>
     <w:rPrDefault>
       <w:rPr>
